--- a/User Stories/User Story (5).docx
+++ b/User Stories/User Story (5).docx
@@ -200,6 +200,12 @@
       <w:r>
         <w:t>See INDIVIDUAL Teacher Information</w:t>
       </w:r>
+      <w:r>
+        <w:rPr>
+          <w:rStyle w:val="FootnoteReference"/>
+        </w:rPr>
+        <w:footnoteReference w:id="3"/>
+      </w:r>
     </w:p>
     <w:p>
       <w:r>
@@ -217,6 +223,12 @@
       <w:r>
         <w:t>See INDIVIDUAL Student Information</w:t>
       </w:r>
+      <w:r>
+        <w:rPr>
+          <w:rStyle w:val="FootnoteReference"/>
+        </w:rPr>
+        <w:footnoteReference w:id="4"/>
+      </w:r>
     </w:p>
     <w:p>
       <w:pPr>
@@ -274,7 +286,7 @@
         <w:rPr>
           <w:rStyle w:val="FootnoteReference"/>
         </w:rPr>
-        <w:footnoteReference w:id="3"/>
+        <w:footnoteReference w:id="5"/>
       </w:r>
     </w:p>
     <w:p>
@@ -292,7 +304,7 @@
         <w:rPr>
           <w:rStyle w:val="FootnoteReference"/>
         </w:rPr>
-        <w:footnoteReference w:id="4"/>
+        <w:footnoteReference w:id="6"/>
       </w:r>
     </w:p>
     <w:p>
@@ -399,8 +411,6 @@
           </wp:inline>
         </w:drawing>
       </w:r>
-      <w:bookmarkStart w:id="0" w:name="_GoBack"/>
-      <w:bookmarkEnd w:id="0"/>
     </w:p>
     <w:p>
       <w:pPr>
@@ -425,6 +435,9 @@
         </w:rPr>
       </w:pPr>
       <w:r>
+        <w:rPr>
+          <w:noProof/>
+        </w:rPr>
         <w:drawing>
           <wp:inline distT="0" distB="0" distL="0" distR="0" wp14:anchorId="3B6F3C64" wp14:editId="102710F4">
             <wp:extent cx="5731510" cy="2798680"/>
@@ -477,7 +490,7 @@
     </w:p>
     <w:sectPr>
       <w:pgSz w:w="11906" w:h="16838"/>
-      <w:pgMar w:top="1440" w:right="1440" w:bottom="1440" w:left="1440" w:header="708" w:footer="708" w:gutter="0"/>
+      <w:pgMar w:top="1276" w:right="1440" w:bottom="1440" w:left="1440" w:header="708" w:footer="708" w:gutter="0"/>
       <w:cols w:space="708"/>
       <w:docGrid w:linePitch="360"/>
     </w:sectPr>
@@ -576,11 +589,48 @@
         <w:footnoteRef/>
       </w:r>
       <w:r>
-        <w:t xml:space="preserve"> Add functionality to create new teacher form – new username and password</w:t>
+        <w:t xml:space="preserve"> Need to create a new user story/feature relating to viewing individual teacher information</w:t>
       </w:r>
     </w:p>
   </w:footnote>
   <w:footnote w:id="4">
+    <w:p>
+      <w:pPr>
+        <w:pStyle w:val="FootnoteText"/>
+      </w:pPr>
+      <w:r>
+        <w:rPr>
+          <w:rStyle w:val="FootnoteReference"/>
+        </w:rPr>
+        <w:footnoteRef/>
+      </w:r>
+      <w:r>
+        <w:t xml:space="preserve"> Need to create a new user story/feature relating to viewing individual teacher </w:t>
+      </w:r>
+      <w:r>
+        <w:t>information</w:t>
+      </w:r>
+      <w:bookmarkStart w:id="0" w:name="_GoBack"/>
+      <w:bookmarkEnd w:id="0"/>
+    </w:p>
+  </w:footnote>
+  <w:footnote w:id="5">
+    <w:p>
+      <w:pPr>
+        <w:pStyle w:val="FootnoteText"/>
+      </w:pPr>
+      <w:r>
+        <w:rPr>
+          <w:rStyle w:val="FootnoteReference"/>
+        </w:rPr>
+        <w:footnoteRef/>
+      </w:r>
+      <w:r>
+        <w:t xml:space="preserve"> Add functionality to create new teacher form – new username and password</w:t>
+      </w:r>
+    </w:p>
+  </w:footnote>
+  <w:footnote w:id="6">
     <w:p>
       <w:pPr>
         <w:pStyle w:val="FootnoteText"/>
@@ -2523,7 +2573,7 @@
 </file>
 
 <file path=customXml/itemProps1.xml><?xml version="1.0" encoding="utf-8"?>
-<ds:datastoreItem xmlns:ds="http://schemas.openxmlformats.org/officeDocument/2006/customXml" ds:itemID="{0203A12E-386D-457A-B2B3-ECAA872363A6}">
+<ds:datastoreItem xmlns:ds="http://schemas.openxmlformats.org/officeDocument/2006/customXml" ds:itemID="{3025F4BC-71BA-4C2C-808C-6EA6C5F8C32C}">
   <ds:schemaRefs>
     <ds:schemaRef ds:uri="http://schemas.openxmlformats.org/officeDocument/2006/bibliography"/>
   </ds:schemaRefs>
